--- a/cse310_module_plan_online.docx
+++ b/cse310_module_plan_online.docx
@@ -85,7 +85,11 @@
           <w:tcPr>
             <w:tcW w:w="7465" w:type="dxa"/>
           </w:tcPr>
-          <w:p/>
+          <w:p>
+            <w:r>
+              <w:t>Alex Nielsen</w:t>
+            </w:r>
+          </w:p>
         </w:tc>
       </w:tr>
       <w:tr>
@@ -111,7 +115,11 @@
           <w:tcPr>
             <w:tcW w:w="7465" w:type="dxa"/>
           </w:tcPr>
-          <w:p/>
+          <w:p>
+            <w:r>
+              <w:t>10/18/23</w:t>
+            </w:r>
+          </w:p>
         </w:tc>
       </w:tr>
       <w:tr>
@@ -137,7 +145,11 @@
           <w:tcPr>
             <w:tcW w:w="7465" w:type="dxa"/>
           </w:tcPr>
-          <w:p/>
+          <w:p>
+            <w:r>
+              <w:t>Ken Walters</w:t>
+            </w:r>
+          </w:p>
         </w:tc>
       </w:tr>
       <w:tr>
@@ -175,7 +187,11 @@
           <w:tcPr>
             <w:tcW w:w="7465" w:type="dxa"/>
           </w:tcPr>
-          <w:p/>
+          <w:p>
+            <w:r>
+              <w:t>3</w:t>
+            </w:r>
+          </w:p>
         </w:tc>
       </w:tr>
     </w:tbl>
@@ -504,6 +520,9 @@
             <w:pPr>
               <w:jc w:val="center"/>
             </w:pPr>
+            <w:r>
+              <w:t>X</w:t>
+            </w:r>
           </w:p>
         </w:tc>
       </w:tr>
@@ -653,7 +672,17 @@
         <w:t>At a high level, describe the software you plan to create that will fulfill the requirements of this module.  This may change as you learn more about the technology or language you are learning.</w:t>
       </w:r>
     </w:p>
-    <w:p/>
+    <w:p>
+      <w:pPr>
+        <w:ind w:left="1440"/>
+      </w:pPr>
+      <w:r>
+        <w:t xml:space="preserve">I would like to create a Linear Regression model that can </w:t>
+      </w:r>
+      <w:r>
+        <w:t>associate two variables and model the relationship. I would also like to incorporate data from a csv file.</w:t>
+      </w:r>
+    </w:p>
     <w:p>
       <w:pPr>
         <w:pStyle w:val="ListParagraph"/>
@@ -698,9 +727,9 @@
         <w:tblLook w:val="04A0" w:firstRow="1" w:lastRow="0" w:firstColumn="1" w:lastColumn="0" w:noHBand="0" w:noVBand="1"/>
       </w:tblPr>
       <w:tblGrid>
-        <w:gridCol w:w="2911"/>
-        <w:gridCol w:w="2853"/>
-        <w:gridCol w:w="2866"/>
+        <w:gridCol w:w="2852"/>
+        <w:gridCol w:w="2865"/>
+        <w:gridCol w:w="2913"/>
       </w:tblGrid>
       <w:tr>
         <w:tc>
@@ -802,6 +831,14 @@
               <w:pStyle w:val="ListParagraph"/>
               <w:ind w:left="0"/>
             </w:pPr>
+            <w:r>
+              <w:t xml:space="preserve">Beginning experimentation and trying R 2 </w:t>
+            </w:r>
+            <w:proofErr w:type="spellStart"/>
+            <w:r>
+              <w:t>hrs</w:t>
+            </w:r>
+            <w:proofErr w:type="spellEnd"/>
           </w:p>
         </w:tc>
       </w:tr>
@@ -824,6 +861,7 @@
                 <w:b/>
                 <w:bCs/>
               </w:rPr>
+              <w:lastRenderedPageBreak/>
               <w:t>Tuesday</w:t>
             </w:r>
           </w:p>
@@ -883,6 +921,14 @@
               <w:pStyle w:val="ListParagraph"/>
               <w:ind w:left="0"/>
             </w:pPr>
+            <w:r>
+              <w:t xml:space="preserve">Planning and setting up environment 2 </w:t>
+            </w:r>
+            <w:proofErr w:type="spellStart"/>
+            <w:r>
+              <w:t>hrs</w:t>
+            </w:r>
+            <w:proofErr w:type="spellEnd"/>
           </w:p>
         </w:tc>
         <w:tc>
@@ -894,6 +940,14 @@
               <w:pStyle w:val="ListParagraph"/>
               <w:ind w:left="0"/>
             </w:pPr>
+            <w:r>
+              <w:t xml:space="preserve">Writing the majority of the program 3 </w:t>
+            </w:r>
+            <w:proofErr w:type="spellStart"/>
+            <w:r>
+              <w:t>hrs</w:t>
+            </w:r>
+            <w:proofErr w:type="spellEnd"/>
           </w:p>
         </w:tc>
       </w:tr>
@@ -916,7 +970,6 @@
                 <w:b/>
                 <w:bCs/>
               </w:rPr>
-              <w:lastRenderedPageBreak/>
               <w:t>Thursday</w:t>
             </w:r>
           </w:p>
@@ -976,6 +1029,17 @@
               <w:pStyle w:val="ListParagraph"/>
               <w:ind w:left="0"/>
             </w:pPr>
+            <w:r>
+              <w:t xml:space="preserve">Learning R syntax </w:t>
+            </w:r>
+            <w:r>
+              <w:t xml:space="preserve">and basic language systems 3 </w:t>
+            </w:r>
+            <w:proofErr w:type="spellStart"/>
+            <w:r>
+              <w:t>hrs</w:t>
+            </w:r>
+            <w:proofErr w:type="spellEnd"/>
           </w:p>
         </w:tc>
         <w:tc>
@@ -987,6 +1051,14 @@
               <w:pStyle w:val="ListParagraph"/>
               <w:ind w:left="0"/>
             </w:pPr>
+            <w:r>
+              <w:t xml:space="preserve">Finishing touches and debugging, incorporating csv 2 </w:t>
+            </w:r>
+            <w:proofErr w:type="spellStart"/>
+            <w:r>
+              <w:t>hrs</w:t>
+            </w:r>
+            <w:proofErr w:type="spellEnd"/>
           </w:p>
         </w:tc>
       </w:tr>
@@ -1036,6 +1108,17 @@
               <w:pStyle w:val="ListParagraph"/>
               <w:ind w:left="0"/>
             </w:pPr>
+            <w:r>
+              <w:t xml:space="preserve">Final flex time to make up or fix </w:t>
+            </w:r>
+            <w:r>
+              <w:t xml:space="preserve">unintended problems 2 </w:t>
+            </w:r>
+            <w:proofErr w:type="spellStart"/>
+            <w:r>
+              <w:t>hrs</w:t>
+            </w:r>
+            <w:proofErr w:type="spellEnd"/>
           </w:p>
         </w:tc>
       </w:tr>
@@ -1072,6 +1155,29 @@
       <w:pPr>
         <w:pStyle w:val="ListParagraph"/>
       </w:pPr>
+    </w:p>
+    <w:p>
+      <w:pPr>
+        <w:ind w:firstLine="360"/>
+      </w:pPr>
+      <w:r>
+        <w:t xml:space="preserve">The main issue of learning this module is that until now I have only worked with functional programming languages such as </w:t>
+      </w:r>
+      <w:r>
+        <w:t xml:space="preserve">C based, python, </w:t>
+      </w:r>
+      <w:r>
+        <w:t>JavaScript</w:t>
+      </w:r>
+      <w:r>
+        <w:t xml:space="preserve">, etc. R seems to be different with its focus on creating graphical </w:t>
+      </w:r>
+      <w:r>
+        <w:t xml:space="preserve">displays of data. To account for this I will spend extra time in the learning and research phase of this module to become comfortable with this very new language. </w:t>
+      </w:r>
+      <w:r>
+        <w:t xml:space="preserve">I also think I may have problems learning to incorporate the csv files like I want, so I will need to have a sandbox file to experiment and learn exactly how the language and data importing works. </w:t>
+      </w:r>
     </w:p>
     <w:sectPr>
       <w:pgSz w:w="12240" w:h="15840"/>
